--- a/general.docx
+++ b/general.docx
@@ -1,12 +1,168 @@
 
 <file path=word/document.xml><?xml version="1.0" encoding="utf-8"?>
-<w:document xmlns:wpc="http://schemas.microsoft.com/office/word/2010/wordprocessingCanvas" xmlns:cx="http://schemas.microsoft.com/office/drawing/2014/chartex" xmlns:cx1="http://schemas.microsoft.com/office/drawing/2015/9/8/chartex" xmlns:cx2="http://schemas.microsoft.com/office/drawing/2015/10/21/chartex" xmlns:cx3="http://schemas.microsoft.com/office/drawing/2016/5/9/chartex" xmlns:cx4="http://schemas.microsoft.com/office/drawing/2016/5/10/chartex" xmlns:cx5="http://schemas.microsoft.com/office/drawing/2016/5/11/chartex" xmlns:cx6="http://schemas.microsoft.com/office/drawing/2016/5/12/chartex" xmlns:cx7="http://schemas.microsoft.com/office/drawing/2016/5/13/chartex" xmlns:cx8="http://schemas.microsoft.com/office/drawing/2016/5/14/chartex" xmlns:mc="http://schemas.openxmlformats.org/markup-compatibility/2006" xmlns:aink="http://schemas.microsoft.com/office/drawing/2016/ink" xmlns:am3d="http://schemas.microsoft.com/office/drawing/2017/model3d" xmlns:o="urn:schemas-microsoft-com:office:office" xmlns:oel="http://schemas.microsoft.com/office/2019/extlst" xmlns:r="http://schemas.openxmlformats.org/officeDocument/2006/relationships" xmlns:m="http://schemas.openxmlformats.org/officeDocument/2006/math" xmlns:v="urn:schemas-microsoft-com:vml" xmlns:wp14="http://schemas.microsoft.com/office/word/2010/wordprocessingDrawing" xmlns:wp="http://schemas.openxmlformats.org/drawingml/2006/wordprocessingDrawing" xmlns:w10="urn:schemas-microsoft-com:office:word" xmlns:w="http://schemas.openxmlformats.org/wordprocessingml/2006/main" xmlns:w14="http://schemas.microsoft.com/office/word/2010/wordml" xmlns:w15="http://schemas.microsoft.com/office/word/2012/wordml" xmlns:w16cex="http://schemas.microsoft.com/office/word/2018/wordml/cex" xmlns:w16cid="http://schemas.microsoft.com/office/word/2016/wordml/cid" xmlns:w16="http://schemas.microsoft.com/office/word/2018/wordml" xmlns:w16du="http://schemas.microsoft.com/office/word/2023/wordml/word16du" xmlns:w16sdtdh="http://schemas.microsoft.com/office/word/2020/wordml/sdtdatahash" xmlns:w16se="http://schemas.microsoft.com/office/word/2015/wordml/symex" xmlns:wpg="http://schemas.microsoft.com/office/word/2010/wordprocessingGroup" xmlns:wpi="http://schemas.microsoft.com/office/word/2010/wordprocessingInk" xmlns:wne="http://schemas.microsoft.com/office/word/2006/wordml" xmlns:wps="http://schemas.microsoft.com/office/word/2010/wordprocessingShape" mc:Ignorable="w14 w15 w16se w16cid w16 w16cex w16sdtdh wp14">
+<w:document xmlns:wpc="http://schemas.microsoft.com/office/word/2010/wordprocessingCanvas" xmlns:cx="http://schemas.microsoft.com/office/drawing/2014/chartex" xmlns:cx1="http://schemas.microsoft.com/office/drawing/2015/9/8/chartex" xmlns:cx2="http://schemas.microsoft.com/office/drawing/2015/10/21/chartex" xmlns:cx3="http://schemas.microsoft.com/office/drawing/2016/5/9/chartex" xmlns:cx4="http://schemas.microsoft.com/office/drawing/2016/5/10/chartex" xmlns:cx5="http://schemas.microsoft.com/office/drawing/2016/5/11/chartex" xmlns:cx6="http://schemas.microsoft.com/office/drawing/2016/5/12/chartex" xmlns:cx7="http://schemas.microsoft.com/office/drawing/2016/5/13/chartex" xmlns:cx8="http://schemas.microsoft.com/office/drawing/2016/5/14/chartex" xmlns:mc="http://schemas.openxmlformats.org/markup-compatibility/2006" xmlns:aink="http://schemas.microsoft.com/office/drawing/2016/ink" xmlns:am3d="http://schemas.microsoft.com/office/drawing/2017/model3d" xmlns:o="urn:schemas-microsoft-com:office:office" xmlns:oel="http://schemas.microsoft.com/office/2019/extlst" xmlns:r="http://schemas.openxmlformats.org/officeDocument/2006/relationships" xmlns:m="http://schemas.openxmlformats.org/officeDocument/2006/math" xmlns:v="urn:schemas-microsoft-com:vml" xmlns:wp14="http://schemas.microsoft.com/office/word/2010/wordprocessingDrawing" xmlns:wp="http://schemas.openxmlformats.org/drawingml/2006/wordprocessingDrawing" xmlns:w10="urn:schemas-microsoft-com:office:word" xmlns:w="http://schemas.openxmlformats.org/wordprocessingml/2006/main" xmlns:w14="http://schemas.microsoft.com/office/word/2010/wordml" xmlns:w15="http://schemas.microsoft.com/office/word/2012/wordml" xmlns:w16cex="http://schemas.microsoft.com/office/word/2018/wordml/cex" xmlns:w16cid="http://schemas.microsoft.com/office/word/2016/wordml/cid" xmlns:w16="http://schemas.microsoft.com/office/word/2018/wordml" xmlns:w16sdtdh="http://schemas.microsoft.com/office/word/2020/wordml/sdtdatahash" xmlns:w16se="http://schemas.microsoft.com/office/word/2015/wordml/symex" xmlns:wpg="http://schemas.microsoft.com/office/word/2010/wordprocessingGroup" xmlns:wpi="http://schemas.microsoft.com/office/word/2010/wordprocessingInk" xmlns:wne="http://schemas.microsoft.com/office/word/2006/wordml" xmlns:wps="http://schemas.microsoft.com/office/word/2010/wordprocessingShape" mc:Ignorable="w14 w15 w16se w16cid w16 w16cex w16sdtdh wp14">
   <w:body>
     <w:p>
       <w:pPr>
         <w:bidi w:val="0"/>
       </w:pPr>
       <w:r>
+        <w:rPr>
+          <w:noProof/>
+        </w:rPr>
+        <w:drawing>
+          <wp:inline distT="0" distB="0" distL="0" distR="0" wp14:anchorId="4000539E" wp14:editId="5C6C0F8D">
+            <wp:extent cx="5269230" cy="2960370"/>
+            <wp:effectExtent l="0" t="0" r="7620" b="0"/>
+            <wp:docPr id="1774309716" name="תמונה 1"/>
+            <wp:cNvGraphicFramePr>
+              <a:graphicFrameLocks xmlns:a="http://schemas.openxmlformats.org/drawingml/2006/main" noChangeAspect="1"/>
+            </wp:cNvGraphicFramePr>
+            <a:graphic xmlns:a="http://schemas.openxmlformats.org/drawingml/2006/main">
+              <a:graphicData uri="http://schemas.openxmlformats.org/drawingml/2006/picture">
+                <pic:pic xmlns:pic="http://schemas.openxmlformats.org/drawingml/2006/picture">
+                  <pic:nvPicPr>
+                    <pic:cNvPr id="0" name="Picture 1"/>
+                    <pic:cNvPicPr>
+                      <a:picLocks noChangeAspect="1" noChangeArrowheads="1"/>
+                    </pic:cNvPicPr>
+                  </pic:nvPicPr>
+                  <pic:blipFill>
+                    <a:blip r:embed="rId4" cstate="print">
+                      <a:extLst>
+                        <a:ext uri="{28A0092B-C50C-407E-A947-70E740481C1C}">
+                          <a14:useLocalDpi xmlns:a14="http://schemas.microsoft.com/office/drawing/2010/main" val="0"/>
+                        </a:ext>
+                      </a:extLst>
+                    </a:blip>
+                    <a:srcRect/>
+                    <a:stretch>
+                      <a:fillRect/>
+                    </a:stretch>
+                  </pic:blipFill>
+                  <pic:spPr bwMode="auto">
+                    <a:xfrm>
+                      <a:off x="0" y="0"/>
+                      <a:ext cx="5269230" cy="2960370"/>
+                    </a:xfrm>
+                    <a:prstGeom prst="rect">
+                      <a:avLst/>
+                    </a:prstGeom>
+                    <a:noFill/>
+                    <a:ln>
+                      <a:noFill/>
+                    </a:ln>
+                  </pic:spPr>
+                </pic:pic>
+              </a:graphicData>
+            </a:graphic>
+          </wp:inline>
+        </w:drawing>
+      </w:r>
+    </w:p>
+    <w:p>
+      <w:pPr>
+        <w:bidi w:val="0"/>
+      </w:pPr>
+    </w:p>
+    <w:p>
+      <w:pPr>
+        <w:bidi w:val="0"/>
+      </w:pPr>
+    </w:p>
+    <w:p>
+      <w:pPr>
+        <w:bidi w:val="0"/>
+      </w:pPr>
+    </w:p>
+    <w:p>
+      <w:pPr>
+        <w:bidi w:val="0"/>
+        <w:jc w:val="right"/>
+        <w:rPr>
+          <w:rFonts w:hint="cs"/>
+          <w:rtl/>
+        </w:rPr>
+      </w:pPr>
+      <w:r>
+        <w:rPr>
+          <w:rFonts w:hint="cs"/>
+          <w:rtl/>
+        </w:rPr>
+        <w:t xml:space="preserve">יש את השרת הראשי- </w:t>
+      </w:r>
+      <w:proofErr w:type="spellStart"/>
+      <w:r>
+        <w:rPr>
+          <w:rFonts w:hint="cs"/>
+          <w:rtl/>
+        </w:rPr>
+        <w:t>פרודאקשן</w:t>
+      </w:r>
+      <w:proofErr w:type="spellEnd"/>
+      <w:r>
+        <w:rPr>
+          <w:rFonts w:hint="cs"/>
+          <w:rtl/>
+        </w:rPr>
+        <w:t xml:space="preserve">. שהוא פונה ללקוח. שם יושב המוצר המוגמר. אין לעבוד עליו ישירות. </w:t>
+      </w:r>
+    </w:p>
+    <w:p>
+      <w:pPr>
+        <w:bidi w:val="0"/>
+      </w:pPr>
+    </w:p>
+    <w:p>
+      <w:pPr>
+        <w:bidi w:val="0"/>
+      </w:pPr>
+    </w:p>
+    <w:p>
+      <w:pPr>
+        <w:bidi w:val="0"/>
+      </w:pPr>
+    </w:p>
+    <w:p>
+      <w:pPr>
+        <w:bidi w:val="0"/>
+      </w:pPr>
+    </w:p>
+    <w:p>
+      <w:pPr>
+        <w:bidi w:val="0"/>
+      </w:pPr>
+    </w:p>
+    <w:p>
+      <w:pPr>
+        <w:bidi w:val="0"/>
+      </w:pPr>
+    </w:p>
+    <w:p>
+      <w:pPr>
+        <w:bidi w:val="0"/>
+      </w:pPr>
+    </w:p>
+    <w:p>
+      <w:pPr>
+        <w:bidi w:val="0"/>
+      </w:pPr>
+    </w:p>
+    <w:p>
+      <w:pPr>
+        <w:bidi w:val="0"/>
+      </w:pPr>
+    </w:p>
+    <w:p>
+      <w:pPr>
+        <w:bidi w:val="0"/>
+      </w:pPr>
+    </w:p>
+    <w:p>
+      <w:pPr>
+        <w:bidi w:val="0"/>
+      </w:pPr>
+      <w:r>
         <w:t xml:space="preserve">Port 22 – </w:t>
       </w:r>
       <w:proofErr w:type="spellStart"/>
@@ -170,7 +326,6 @@
         <w:bidi w:val="0"/>
       </w:pPr>
       <w:r>
-        <w:lastRenderedPageBreak/>
         <w:t>Port 5000 is an arbitrary port number that can be used for various purposes. Unlike well-known port numbers (0-1023) that are assigned to specific services by the Internet Assigned Numbers Authority (IANA), port numbers above 1023 are generally considered unassigned and available for general use.</w:t>
       </w:r>
     </w:p>
@@ -307,7 +462,6 @@
         <w:bidi w:val="0"/>
       </w:pPr>
       <w:r>
-        <w:lastRenderedPageBreak/>
         <w:t>Port 22 is a well-known port number used for Secure Shell (SSH) protocol communication. SSH is a network protocol that provides a secure, encrypted method for remotely accessing and managing devices over an unsecured network, such as the internet.</w:t>
       </w:r>
     </w:p>
@@ -445,7 +599,6 @@
         <w:bidi w:val="0"/>
       </w:pPr>
       <w:r>
-        <w:lastRenderedPageBreak/>
         <w:t>Port 443 is a well-known port number used for secure web communication. It is primarily associated with the Hypertext Transfer Protocol Secure (HTTPS), which is the secure version of HTTP used for transmitting web pages and other web-related content over the Internet.</w:t>
       </w:r>
     </w:p>
